--- a/Lab-14/Отчет.docx
+++ b/Lab-14/Отчет.docx
@@ -437,7 +437,27 @@
           <w:szCs w:val="28"/>
           <w:lang w:eastAsia="ru-RU"/>
         </w:rPr>
-        <w:t>ФИТ 2 курс 4 группа</w:t>
+        <w:t xml:space="preserve">ФИТ </w:t>
+      </w:r>
+      <w:r>
+        <w:rPr>
+          <w:rFonts w:ascii="Times New Roman" w:eastAsia="Times New Roman" w:hAnsi="Times New Roman" w:cs="Times New Roman"/>
+          <w:sz w:val="28"/>
+          <w:szCs w:val="28"/>
+          <w:lang w:val="en-US" w:eastAsia="ru-RU"/>
+        </w:rPr>
+        <w:t>3</w:t>
+      </w:r>
+      <w:bookmarkStart w:id="0" w:name="_GoBack"/>
+      <w:bookmarkEnd w:id="0"/>
+      <w:r>
+        <w:rPr>
+          <w:rFonts w:ascii="Times New Roman" w:eastAsia="Times New Roman" w:hAnsi="Times New Roman" w:cs="Times New Roman"/>
+          <w:sz w:val="28"/>
+          <w:szCs w:val="28"/>
+          <w:lang w:eastAsia="ru-RU"/>
+        </w:rPr>
+        <w:t xml:space="preserve"> курс 4 группа</w:t>
       </w:r>
     </w:p>
     <w:p>
@@ -533,7 +553,6 @@
           <w:rFonts w:ascii="Times New Roman" w:eastAsia="Calibri" w:hAnsi="Times New Roman" w:cs="Times New Roman"/>
           <w:sz w:val="28"/>
           <w:szCs w:val="28"/>
-          <w:lang w:val="en-US"/>
         </w:rPr>
         <w:sectPr>
           <w:headerReference w:type="default" r:id="rId11"/>
@@ -560,7 +579,6 @@
           <w:rFonts w:ascii="Times New Roman" w:eastAsia="Calibri" w:hAnsi="Times New Roman" w:cs="Times New Roman"/>
           <w:sz w:val="28"/>
           <w:szCs w:val="28"/>
-          <w:lang w:val="en-US"/>
         </w:rPr>
         <w:t>3</w:t>
       </w:r>
@@ -19620,8 +19638,6 @@
           <w:sz w:val="28"/>
         </w:rPr>
       </w:pPr>
-      <w:bookmarkStart w:id="0" w:name="_GoBack"/>
-      <w:bookmarkEnd w:id="0"/>
       <w:r>
         <w:rPr>
           <w:rFonts w:ascii="Times New Roman" w:hAnsi="Times New Roman" w:cs="Times New Roman"/>
@@ -21142,7 +21158,7 @@
 </file>
 
 <file path=customXml/itemProps1.xml><?xml version="1.0" encoding="utf-8"?>
-<ds:datastoreItem xmlns:ds="http://schemas.openxmlformats.org/officeDocument/2006/customXml" ds:itemID="{234419F6-5932-4436-967A-900D7C662CEA}">
+<ds:datastoreItem xmlns:ds="http://schemas.openxmlformats.org/officeDocument/2006/customXml" ds:itemID="{32B39DEE-AB97-4CBE-98D8-3DCB59475DBD}">
   <ds:schemaRefs>
     <ds:schemaRef ds:uri="http://schemas.openxmlformats.org/officeDocument/2006/bibliography"/>
   </ds:schemaRefs>
